--- a/Programa7/Checklist_Diseno.docx
+++ b/Programa7/Checklist_Diseno.docx
@@ -178,7 +178,7 @@
                 <w:sz w:val="20"/>
                 <w:lang w:val="es-MX"/>
               </w:rPr>
-              <w:t>6</w:t>
+              <w:t>7</w:t>
             </w:r>
             <w:bookmarkStart w:id="0" w:name="_GoBack"/>
             <w:bookmarkEnd w:id="0"/>
@@ -237,7 +237,7 @@
                 <w:sz w:val="20"/>
                 <w:lang w:val="es-MX"/>
               </w:rPr>
-              <w:t>6</w:t>
+              <w:t>7</w:t>
             </w:r>
           </w:p>
         </w:tc>
@@ -2706,6 +2706,1135 @@
         </w:tc>
       </w:tr>
     </w:tbl>
+    <w:p>
+      <w:pPr>
+        <w:rPr>
+          <w:b/>
+          <w:sz w:val="28"/>
+          <w:lang w:val="es-MX"/>
+        </w:rPr>
+      </w:pPr>
+    </w:p>
+    <w:p>
+      <w:pPr>
+        <w:rPr>
+          <w:b/>
+          <w:sz w:val="28"/>
+          <w:lang w:val="es-MX"/>
+        </w:rPr>
+      </w:pPr>
+      <w:r>
+        <w:rPr>
+          <w:b/>
+          <w:sz w:val="28"/>
+          <w:lang w:val="es-MX"/>
+        </w:rPr>
+        <w:br w:type="page"/>
+      </w:r>
+    </w:p>
+    <w:p>
+      <w:pPr>
+        <w:rPr>
+          <w:b/>
+          <w:sz w:val="28"/>
+          <w:lang w:val="es-MX"/>
+        </w:rPr>
+      </w:pPr>
+    </w:p>
+    <w:tbl>
+      <w:tblPr>
+        <w:tblW w:w="0" w:type="auto"/>
+        <w:tblBorders>
+          <w:top w:val="single" w:sz="4" w:space="0" w:color="auto"/>
+          <w:left w:val="single" w:sz="4" w:space="0" w:color="auto"/>
+          <w:bottom w:val="single" w:sz="4" w:space="0" w:color="auto"/>
+          <w:right w:val="single" w:sz="4" w:space="0" w:color="auto"/>
+          <w:insideH w:val="single" w:sz="4" w:space="0" w:color="auto"/>
+          <w:insideV w:val="single" w:sz="4" w:space="0" w:color="auto"/>
+        </w:tblBorders>
+        <w:tblLook w:val="01E0" w:firstRow="1" w:lastRow="1" w:firstColumn="1" w:lastColumn="1" w:noHBand="0" w:noVBand="0"/>
+      </w:tblPr>
+      <w:tblGrid>
+        <w:gridCol w:w="1727"/>
+        <w:gridCol w:w="4573"/>
+        <w:gridCol w:w="1403"/>
+      </w:tblGrid>
+      <w:tr>
+        <w:tc>
+          <w:tcPr>
+            <w:tcW w:w="6300" w:type="dxa"/>
+            <w:gridSpan w:val="2"/>
+            <w:shd w:val="clear" w:color="auto" w:fill="D9D9D9"/>
+          </w:tcPr>
+          <w:p>
+            <w:pPr>
+              <w:pStyle w:val="ScriptTableBullets1"/>
+              <w:widowControl w:val="0"/>
+              <w:numPr>
+                <w:ilvl w:val="0"/>
+                <w:numId w:val="0"/>
+              </w:numPr>
+              <w:jc w:val="right"/>
+              <w:rPr>
+                <w:lang w:val="es-MX"/>
+              </w:rPr>
+            </w:pPr>
+            <w:r>
+              <w:rPr>
+                <w:lang w:val="es-MX"/>
+              </w:rPr>
+              <w:t>Nombre de las partes:</w:t>
+            </w:r>
+          </w:p>
+        </w:tc>
+        <w:tc>
+          <w:tcPr>
+            <w:tcW w:w="1403" w:type="dxa"/>
+            <w:shd w:val="clear" w:color="auto" w:fill="D9D9D9"/>
+          </w:tcPr>
+          <w:p>
+            <w:pPr>
+              <w:widowControl w:val="0"/>
+              <w:jc w:val="both"/>
+              <w:rPr>
+                <w:lang w:val="es-MX"/>
+              </w:rPr>
+            </w:pPr>
+            <w:r>
+              <w:rPr>
+                <w:lang w:val="es-MX"/>
+              </w:rPr>
+              <w:t>Main</w:t>
+            </w:r>
+          </w:p>
+        </w:tc>
+      </w:tr>
+      <w:tr>
+        <w:tc>
+          <w:tcPr>
+            <w:tcW w:w="1727" w:type="dxa"/>
+          </w:tcPr>
+          <w:p>
+            <w:pPr>
+              <w:widowControl w:val="0"/>
+              <w:jc w:val="both"/>
+              <w:rPr>
+                <w:sz w:val="20"/>
+                <w:lang w:val="es-ES"/>
+              </w:rPr>
+            </w:pPr>
+            <w:r>
+              <w:rPr>
+                <w:sz w:val="20"/>
+                <w:lang w:val="es-MX"/>
+              </w:rPr>
+              <w:t>Est</w:t>
+            </w:r>
+            <w:proofErr w:type="spellStart"/>
+            <w:r>
+              <w:rPr>
+                <w:sz w:val="20"/>
+                <w:lang w:val="es-ES"/>
+              </w:rPr>
+              <w:t>ándar</w:t>
+            </w:r>
+            <w:proofErr w:type="spellEnd"/>
+          </w:p>
+        </w:tc>
+        <w:tc>
+          <w:tcPr>
+            <w:tcW w:w="4573" w:type="dxa"/>
+          </w:tcPr>
+          <w:p>
+            <w:pPr>
+              <w:pStyle w:val="ScriptTableBullets1"/>
+              <w:numPr>
+                <w:ilvl w:val="0"/>
+                <w:numId w:val="0"/>
+              </w:numPr>
+              <w:ind w:left="180" w:hanging="180"/>
+              <w:rPr>
+                <w:lang w:val="es-MX"/>
+              </w:rPr>
+            </w:pPr>
+          </w:p>
+          <w:p>
+            <w:pPr>
+              <w:pStyle w:val="ScriptTableBullets1"/>
+              <w:numPr>
+                <w:ilvl w:val="0"/>
+                <w:numId w:val="0"/>
+              </w:numPr>
+              <w:ind w:left="180" w:hanging="180"/>
+              <w:rPr>
+                <w:lang w:val="es-MX"/>
+              </w:rPr>
+            </w:pPr>
+            <w:r>
+              <w:rPr>
+                <w:lang w:val="es-MX"/>
+              </w:rPr>
+              <w:t>-Verificar los estándares de diseño para la propuesta</w:t>
+            </w:r>
+          </w:p>
+          <w:p>
+            <w:pPr>
+              <w:pStyle w:val="ScriptTableBullets1"/>
+              <w:numPr>
+                <w:ilvl w:val="0"/>
+                <w:numId w:val="0"/>
+              </w:numPr>
+              <w:ind w:left="180" w:hanging="180"/>
+              <w:rPr>
+                <w:lang w:val="es-ES"/>
+              </w:rPr>
+            </w:pPr>
+          </w:p>
+        </w:tc>
+        <w:tc>
+          <w:tcPr>
+            <w:tcW w:w="1403" w:type="dxa"/>
+            <w:vAlign w:val="center"/>
+          </w:tcPr>
+          <w:p>
+            <w:pPr>
+              <w:jc w:val="center"/>
+              <w:rPr>
+                <w:rFonts w:ascii="Times New Roman" w:hAnsi="Times New Roman"/>
+              </w:rPr>
+            </w:pPr>
+            <w:r>
+              <w:rPr>
+                <w:rFonts w:ascii="Segoe UI Symbol" w:hAnsi="Segoe UI Symbol" w:cs="Segoe UI Symbol"/>
+                <w:color w:val="545454"/>
+                <w:sz w:val="21"/>
+                <w:szCs w:val="21"/>
+                <w:shd w:val="clear" w:color="auto" w:fill="FFFFFF"/>
+              </w:rPr>
+              <w:t>✓</w:t>
+            </w:r>
+          </w:p>
+        </w:tc>
+      </w:tr>
+      <w:tr>
+        <w:tc>
+          <w:tcPr>
+            <w:tcW w:w="1727" w:type="dxa"/>
+          </w:tcPr>
+          <w:p>
+            <w:pPr>
+              <w:widowControl w:val="0"/>
+              <w:jc w:val="both"/>
+              <w:rPr>
+                <w:sz w:val="20"/>
+                <w:lang w:val="es-MX"/>
+              </w:rPr>
+            </w:pPr>
+            <w:r>
+              <w:rPr>
+                <w:sz w:val="20"/>
+                <w:lang w:val="es-MX"/>
+              </w:rPr>
+              <w:t>Lógica</w:t>
+            </w:r>
+          </w:p>
+        </w:tc>
+        <w:tc>
+          <w:tcPr>
+            <w:tcW w:w="4573" w:type="dxa"/>
+          </w:tcPr>
+          <w:p>
+            <w:pPr>
+              <w:pStyle w:val="ScriptTableBullets1"/>
+              <w:widowControl w:val="0"/>
+              <w:numPr>
+                <w:ilvl w:val="0"/>
+                <w:numId w:val="0"/>
+              </w:numPr>
+              <w:rPr>
+                <w:lang w:val="es-MX"/>
+              </w:rPr>
+            </w:pPr>
+          </w:p>
+          <w:p>
+            <w:pPr>
+              <w:pStyle w:val="ScriptTableBullets1"/>
+              <w:widowControl w:val="0"/>
+              <w:numPr>
+                <w:ilvl w:val="0"/>
+                <w:numId w:val="0"/>
+              </w:numPr>
+              <w:rPr>
+                <w:lang w:val="es-MX"/>
+              </w:rPr>
+            </w:pPr>
+            <w:r>
+              <w:rPr>
+                <w:lang w:val="es-MX"/>
+              </w:rPr>
+              <w:t>-Verificar secuencación del programa</w:t>
+            </w:r>
+          </w:p>
+          <w:p>
+            <w:pPr>
+              <w:pStyle w:val="ScriptTableBullets1"/>
+              <w:widowControl w:val="0"/>
+              <w:numPr>
+                <w:ilvl w:val="0"/>
+                <w:numId w:val="0"/>
+              </w:numPr>
+              <w:rPr>
+                <w:lang w:val="es-ES"/>
+              </w:rPr>
+            </w:pPr>
+            <w:r>
+              <w:rPr>
+                <w:lang w:val="es-ES"/>
+              </w:rPr>
+              <w:t>-Verificar los condicionales dentro del sistema</w:t>
+            </w:r>
+          </w:p>
+          <w:p>
+            <w:pPr>
+              <w:pStyle w:val="ScriptTableBullets1"/>
+              <w:widowControl w:val="0"/>
+              <w:numPr>
+                <w:ilvl w:val="0"/>
+                <w:numId w:val="0"/>
+              </w:numPr>
+              <w:rPr>
+                <w:lang w:val="es-MX"/>
+              </w:rPr>
+            </w:pPr>
+            <w:r>
+              <w:rPr>
+                <w:lang w:val="es-MX"/>
+              </w:rPr>
+              <w:t>-Verificar los incrementos y decrementos de los ciclos en el programa</w:t>
+            </w:r>
+          </w:p>
+          <w:p>
+            <w:pPr>
+              <w:pStyle w:val="ScriptTableBullets1"/>
+              <w:widowControl w:val="0"/>
+              <w:numPr>
+                <w:ilvl w:val="0"/>
+                <w:numId w:val="0"/>
+              </w:numPr>
+              <w:rPr>
+                <w:lang w:val="es-MX"/>
+              </w:rPr>
+            </w:pPr>
+            <w:r>
+              <w:rPr>
+                <w:lang w:val="es-MX"/>
+              </w:rPr>
+              <w:t>-Verificar la comparación de booleanos</w:t>
+            </w:r>
+          </w:p>
+          <w:p>
+            <w:pPr>
+              <w:pStyle w:val="ScriptTableBullets1"/>
+              <w:widowControl w:val="0"/>
+              <w:numPr>
+                <w:ilvl w:val="0"/>
+                <w:numId w:val="0"/>
+              </w:numPr>
+              <w:rPr>
+                <w:lang w:val="es-MX"/>
+              </w:rPr>
+            </w:pPr>
+          </w:p>
+          <w:p>
+            <w:pPr>
+              <w:pStyle w:val="ScriptTableBullets1"/>
+              <w:widowControl w:val="0"/>
+              <w:numPr>
+                <w:ilvl w:val="0"/>
+                <w:numId w:val="0"/>
+              </w:numPr>
+              <w:rPr>
+                <w:lang w:val="es-MX"/>
+              </w:rPr>
+            </w:pPr>
+          </w:p>
+        </w:tc>
+        <w:tc>
+          <w:tcPr>
+            <w:tcW w:w="1403" w:type="dxa"/>
+            <w:vAlign w:val="center"/>
+          </w:tcPr>
+          <w:p>
+            <w:pPr>
+              <w:widowControl w:val="0"/>
+              <w:jc w:val="center"/>
+              <w:rPr>
+                <w:lang w:val="es-MX"/>
+              </w:rPr>
+            </w:pPr>
+            <w:r>
+              <w:rPr>
+                <w:rFonts w:ascii="Segoe UI Symbol" w:hAnsi="Segoe UI Symbol" w:cs="Segoe UI Symbol"/>
+                <w:color w:val="545454"/>
+                <w:sz w:val="21"/>
+                <w:szCs w:val="21"/>
+                <w:shd w:val="clear" w:color="auto" w:fill="FFFFFF"/>
+              </w:rPr>
+              <w:t>✓</w:t>
+            </w:r>
+          </w:p>
+        </w:tc>
+      </w:tr>
+      <w:tr>
+        <w:tc>
+          <w:tcPr>
+            <w:tcW w:w="1727" w:type="dxa"/>
+          </w:tcPr>
+          <w:p>
+            <w:pPr>
+              <w:widowControl w:val="0"/>
+              <w:jc w:val="both"/>
+              <w:rPr>
+                <w:sz w:val="20"/>
+                <w:lang w:val="es-ES"/>
+              </w:rPr>
+            </w:pPr>
+            <w:r>
+              <w:rPr>
+                <w:sz w:val="20"/>
+                <w:lang w:val="es-MX"/>
+              </w:rPr>
+              <w:t>Nombres</w:t>
+            </w:r>
+          </w:p>
+        </w:tc>
+        <w:tc>
+          <w:tcPr>
+            <w:tcW w:w="4573" w:type="dxa"/>
+          </w:tcPr>
+          <w:p>
+            <w:pPr>
+              <w:pStyle w:val="ScriptTableBullets1"/>
+              <w:widowControl w:val="0"/>
+              <w:numPr>
+                <w:ilvl w:val="0"/>
+                <w:numId w:val="0"/>
+              </w:numPr>
+              <w:rPr>
+                <w:lang w:val="es-ES"/>
+              </w:rPr>
+            </w:pPr>
+          </w:p>
+          <w:p>
+            <w:pPr>
+              <w:pStyle w:val="ScriptTableBullets1"/>
+              <w:widowControl w:val="0"/>
+              <w:numPr>
+                <w:ilvl w:val="0"/>
+                <w:numId w:val="0"/>
+              </w:numPr>
+              <w:rPr>
+                <w:lang w:val="es-ES"/>
+              </w:rPr>
+            </w:pPr>
+            <w:r>
+              <w:rPr>
+                <w:lang w:val="es-ES"/>
+              </w:rPr>
+              <w:t>-Verificar la consistencia de los nombres</w:t>
+            </w:r>
+          </w:p>
+          <w:p>
+            <w:pPr>
+              <w:pStyle w:val="ScriptTableBullets1"/>
+              <w:widowControl w:val="0"/>
+              <w:numPr>
+                <w:ilvl w:val="0"/>
+                <w:numId w:val="0"/>
+              </w:numPr>
+              <w:rPr>
+                <w:lang w:val="es-MX"/>
+              </w:rPr>
+            </w:pPr>
+            <w:r>
+              <w:rPr>
+                <w:lang w:val="es-MX"/>
+              </w:rPr>
+              <w:t>-Verificar el estándar de nombrado de variables</w:t>
+            </w:r>
+          </w:p>
+          <w:p>
+            <w:pPr>
+              <w:pStyle w:val="ScriptTableBullets1"/>
+              <w:widowControl w:val="0"/>
+              <w:numPr>
+                <w:ilvl w:val="0"/>
+                <w:numId w:val="0"/>
+              </w:numPr>
+              <w:rPr>
+                <w:lang w:val="es-MX"/>
+              </w:rPr>
+            </w:pPr>
+            <w:r>
+              <w:rPr>
+                <w:lang w:val="es-MX"/>
+              </w:rPr>
+              <w:t>-Verificar que la declaración sea en el ámbito correcto</w:t>
+            </w:r>
+          </w:p>
+          <w:p>
+            <w:pPr>
+              <w:pStyle w:val="ScriptTableBullets1"/>
+              <w:widowControl w:val="0"/>
+              <w:numPr>
+                <w:ilvl w:val="0"/>
+                <w:numId w:val="0"/>
+              </w:numPr>
+              <w:rPr>
+                <w:lang w:val="es-MX"/>
+              </w:rPr>
+            </w:pPr>
+          </w:p>
+          <w:p>
+            <w:pPr>
+              <w:pStyle w:val="ScriptTableBullets1"/>
+              <w:widowControl w:val="0"/>
+              <w:numPr>
+                <w:ilvl w:val="0"/>
+                <w:numId w:val="0"/>
+              </w:numPr>
+              <w:rPr>
+                <w:lang w:val="es-ES"/>
+              </w:rPr>
+            </w:pPr>
+          </w:p>
+        </w:tc>
+        <w:tc>
+          <w:tcPr>
+            <w:tcW w:w="1403" w:type="dxa"/>
+            <w:vAlign w:val="center"/>
+          </w:tcPr>
+          <w:p>
+            <w:pPr>
+              <w:widowControl w:val="0"/>
+              <w:jc w:val="center"/>
+              <w:rPr>
+                <w:lang w:val="es-MX"/>
+              </w:rPr>
+            </w:pPr>
+            <w:r>
+              <w:rPr>
+                <w:rFonts w:ascii="Segoe UI Symbol" w:hAnsi="Segoe UI Symbol" w:cs="Segoe UI Symbol"/>
+                <w:color w:val="545454"/>
+                <w:sz w:val="21"/>
+                <w:szCs w:val="21"/>
+                <w:shd w:val="clear" w:color="auto" w:fill="FFFFFF"/>
+              </w:rPr>
+              <w:t>✓</w:t>
+            </w:r>
+          </w:p>
+        </w:tc>
+      </w:tr>
+      <w:tr>
+        <w:tc>
+          <w:tcPr>
+            <w:tcW w:w="1727" w:type="dxa"/>
+          </w:tcPr>
+          <w:p>
+            <w:pPr>
+              <w:widowControl w:val="0"/>
+              <w:jc w:val="both"/>
+              <w:rPr>
+                <w:sz w:val="20"/>
+                <w:lang w:val="es-MX"/>
+              </w:rPr>
+            </w:pPr>
+            <w:r>
+              <w:rPr>
+                <w:sz w:val="20"/>
+                <w:lang w:val="es-MX"/>
+              </w:rPr>
+              <w:t>Límites</w:t>
+            </w:r>
+          </w:p>
+        </w:tc>
+        <w:tc>
+          <w:tcPr>
+            <w:tcW w:w="4573" w:type="dxa"/>
+          </w:tcPr>
+          <w:p>
+            <w:pPr>
+              <w:pStyle w:val="ScriptTableBullets1"/>
+              <w:widowControl w:val="0"/>
+              <w:numPr>
+                <w:ilvl w:val="0"/>
+                <w:numId w:val="0"/>
+              </w:numPr>
+              <w:rPr>
+                <w:lang w:val="es-MX"/>
+              </w:rPr>
+            </w:pPr>
+          </w:p>
+          <w:p>
+            <w:pPr>
+              <w:pStyle w:val="ScriptTableBullets1"/>
+              <w:widowControl w:val="0"/>
+              <w:numPr>
+                <w:ilvl w:val="0"/>
+                <w:numId w:val="0"/>
+              </w:numPr>
+              <w:rPr>
+                <w:lang w:val="es-MX"/>
+              </w:rPr>
+            </w:pPr>
+            <w:r>
+              <w:rPr>
+                <w:lang w:val="es-MX"/>
+              </w:rPr>
+              <w:t>-Verificar la los límites superiores e inferiores en caso de ser nominal</w:t>
+            </w:r>
+          </w:p>
+          <w:p>
+            <w:pPr>
+              <w:pStyle w:val="ScriptTableBullets1"/>
+              <w:widowControl w:val="0"/>
+              <w:numPr>
+                <w:ilvl w:val="0"/>
+                <w:numId w:val="0"/>
+              </w:numPr>
+              <w:rPr>
+                <w:lang w:val="es-ES"/>
+              </w:rPr>
+            </w:pPr>
+            <w:r>
+              <w:rPr>
+                <w:lang w:val="es-MX"/>
+              </w:rPr>
+              <w:t>-</w:t>
+            </w:r>
+            <w:r>
+              <w:rPr>
+                <w:lang w:val="es-ES"/>
+              </w:rPr>
+              <w:t>Verificar el correcto comportamiento en caso de recibir no nominales</w:t>
+            </w:r>
+          </w:p>
+          <w:p>
+            <w:pPr>
+              <w:pStyle w:val="ScriptTableBullets1"/>
+              <w:widowControl w:val="0"/>
+              <w:numPr>
+                <w:ilvl w:val="0"/>
+                <w:numId w:val="0"/>
+              </w:numPr>
+              <w:rPr>
+                <w:lang w:val="es-ES"/>
+              </w:rPr>
+            </w:pPr>
+            <w:r>
+              <w:rPr>
+                <w:lang w:val="es-ES"/>
+              </w:rPr>
+              <w:t>-Verificar que entrada de texto sea por “</w:t>
+            </w:r>
+            <w:proofErr w:type="spellStart"/>
+            <w:r>
+              <w:rPr>
+                <w:lang w:val="es-ES"/>
+              </w:rPr>
+              <w:t>stdin</w:t>
+            </w:r>
+            <w:proofErr w:type="spellEnd"/>
+            <w:r>
+              <w:rPr>
+                <w:lang w:val="es-ES"/>
+              </w:rPr>
+              <w:t>”</w:t>
+            </w:r>
+          </w:p>
+          <w:p>
+            <w:pPr>
+              <w:pStyle w:val="ScriptTableBullets1"/>
+              <w:widowControl w:val="0"/>
+              <w:numPr>
+                <w:ilvl w:val="0"/>
+                <w:numId w:val="0"/>
+              </w:numPr>
+              <w:rPr>
+                <w:lang w:val="es-ES"/>
+              </w:rPr>
+            </w:pPr>
+          </w:p>
+          <w:p>
+            <w:pPr>
+              <w:pStyle w:val="ScriptTableBullets1"/>
+              <w:widowControl w:val="0"/>
+              <w:numPr>
+                <w:ilvl w:val="0"/>
+                <w:numId w:val="0"/>
+              </w:numPr>
+              <w:rPr>
+                <w:lang w:val="es-ES"/>
+              </w:rPr>
+            </w:pPr>
+          </w:p>
+        </w:tc>
+        <w:tc>
+          <w:tcPr>
+            <w:tcW w:w="1403" w:type="dxa"/>
+            <w:vAlign w:val="center"/>
+          </w:tcPr>
+          <w:p>
+            <w:pPr>
+              <w:widowControl w:val="0"/>
+              <w:jc w:val="center"/>
+              <w:rPr>
+                <w:lang w:val="es-MX"/>
+              </w:rPr>
+            </w:pPr>
+            <w:r>
+              <w:rPr>
+                <w:rFonts w:ascii="Segoe UI Symbol" w:hAnsi="Segoe UI Symbol" w:cs="Segoe UI Symbol"/>
+                <w:color w:val="545454"/>
+                <w:sz w:val="21"/>
+                <w:szCs w:val="21"/>
+                <w:shd w:val="clear" w:color="auto" w:fill="FFFFFF"/>
+              </w:rPr>
+              <w:t>✓</w:t>
+            </w:r>
+          </w:p>
+        </w:tc>
+      </w:tr>
+      <w:tr>
+        <w:tc>
+          <w:tcPr>
+            <w:tcW w:w="1727" w:type="dxa"/>
+          </w:tcPr>
+          <w:p>
+            <w:pPr>
+              <w:widowControl w:val="0"/>
+              <w:jc w:val="both"/>
+              <w:rPr>
+                <w:sz w:val="20"/>
+                <w:lang w:val="es-ES"/>
+              </w:rPr>
+            </w:pPr>
+            <w:r>
+              <w:rPr>
+                <w:sz w:val="20"/>
+                <w:lang w:val="es-MX"/>
+              </w:rPr>
+              <w:t>Sistema</w:t>
+            </w:r>
+          </w:p>
+        </w:tc>
+        <w:tc>
+          <w:tcPr>
+            <w:tcW w:w="4573" w:type="dxa"/>
+          </w:tcPr>
+          <w:p>
+            <w:pPr>
+              <w:pStyle w:val="ScriptTableBullets1"/>
+              <w:widowControl w:val="0"/>
+              <w:numPr>
+                <w:ilvl w:val="0"/>
+                <w:numId w:val="0"/>
+              </w:numPr>
+              <w:rPr>
+                <w:lang w:val="es-MX"/>
+              </w:rPr>
+            </w:pPr>
+          </w:p>
+          <w:p>
+            <w:pPr>
+              <w:pStyle w:val="ScriptTableBullets1"/>
+              <w:widowControl w:val="0"/>
+              <w:numPr>
+                <w:ilvl w:val="0"/>
+                <w:numId w:val="0"/>
+              </w:numPr>
+              <w:rPr>
+                <w:lang w:val="es-MX"/>
+              </w:rPr>
+            </w:pPr>
+            <w:r>
+              <w:rPr>
+                <w:lang w:val="es-MX"/>
+              </w:rPr>
+              <w:t>-Verificar las pruebas de estrés del sistema</w:t>
+            </w:r>
+          </w:p>
+          <w:p>
+            <w:pPr>
+              <w:pStyle w:val="ScriptTableBullets1"/>
+              <w:widowControl w:val="0"/>
+              <w:numPr>
+                <w:ilvl w:val="0"/>
+                <w:numId w:val="0"/>
+              </w:numPr>
+              <w:rPr>
+                <w:lang w:val="es-ES"/>
+              </w:rPr>
+            </w:pPr>
+            <w:r>
+              <w:rPr>
+                <w:lang w:val="es-MX"/>
+              </w:rPr>
+              <w:t>-Verificar existencia de los archivos</w:t>
+            </w:r>
+          </w:p>
+          <w:p>
+            <w:pPr>
+              <w:pStyle w:val="ScriptTableBullets1"/>
+              <w:widowControl w:val="0"/>
+              <w:numPr>
+                <w:ilvl w:val="0"/>
+                <w:numId w:val="0"/>
+              </w:numPr>
+              <w:rPr>
+                <w:lang w:val="es-MX"/>
+              </w:rPr>
+            </w:pPr>
+          </w:p>
+          <w:p>
+            <w:pPr>
+              <w:widowControl w:val="0"/>
+              <w:rPr>
+                <w:sz w:val="20"/>
+                <w:lang w:val="es-MX"/>
+              </w:rPr>
+            </w:pPr>
+          </w:p>
+        </w:tc>
+        <w:tc>
+          <w:tcPr>
+            <w:tcW w:w="1403" w:type="dxa"/>
+            <w:vAlign w:val="center"/>
+          </w:tcPr>
+          <w:p>
+            <w:pPr>
+              <w:widowControl w:val="0"/>
+              <w:jc w:val="center"/>
+              <w:rPr>
+                <w:lang w:val="es-MX"/>
+              </w:rPr>
+            </w:pPr>
+            <w:r>
+              <w:rPr>
+                <w:rFonts w:ascii="Segoe UI Symbol" w:hAnsi="Segoe UI Symbol" w:cs="Segoe UI Symbol"/>
+                <w:color w:val="545454"/>
+                <w:sz w:val="21"/>
+                <w:szCs w:val="21"/>
+                <w:shd w:val="clear" w:color="auto" w:fill="FFFFFF"/>
+              </w:rPr>
+              <w:t>✓</w:t>
+            </w:r>
+          </w:p>
+        </w:tc>
+      </w:tr>
+      <w:tr>
+        <w:tc>
+          <w:tcPr>
+            <w:tcW w:w="1727" w:type="dxa"/>
+          </w:tcPr>
+          <w:p>
+            <w:pPr>
+              <w:widowControl w:val="0"/>
+              <w:jc w:val="both"/>
+              <w:rPr>
+                <w:sz w:val="20"/>
+                <w:lang w:val="es-MX"/>
+              </w:rPr>
+            </w:pPr>
+            <w:r>
+              <w:rPr>
+                <w:sz w:val="20"/>
+                <w:lang w:val="es-MX"/>
+              </w:rPr>
+              <w:t>Excepciones</w:t>
+            </w:r>
+          </w:p>
+        </w:tc>
+        <w:tc>
+          <w:tcPr>
+            <w:tcW w:w="4573" w:type="dxa"/>
+          </w:tcPr>
+          <w:p>
+            <w:pPr>
+              <w:pStyle w:val="ScriptTableBullets1"/>
+              <w:widowControl w:val="0"/>
+              <w:numPr>
+                <w:ilvl w:val="0"/>
+                <w:numId w:val="0"/>
+              </w:numPr>
+              <w:rPr>
+                <w:lang w:val="es-MX"/>
+              </w:rPr>
+            </w:pPr>
+          </w:p>
+          <w:p>
+            <w:pPr>
+              <w:pStyle w:val="ScriptTableBullets1"/>
+              <w:widowControl w:val="0"/>
+              <w:numPr>
+                <w:ilvl w:val="0"/>
+                <w:numId w:val="0"/>
+              </w:numPr>
+              <w:rPr>
+                <w:lang w:val="es-MX"/>
+              </w:rPr>
+            </w:pPr>
+            <w:r>
+              <w:rPr>
+                <w:lang w:val="es-MX"/>
+              </w:rPr>
+              <w:t>-Verificar casos de excepción implementados</w:t>
+            </w:r>
+          </w:p>
+          <w:p>
+            <w:pPr>
+              <w:pStyle w:val="ScriptTableBullets1"/>
+              <w:widowControl w:val="0"/>
+              <w:numPr>
+                <w:ilvl w:val="0"/>
+                <w:numId w:val="0"/>
+              </w:numPr>
+              <w:rPr>
+                <w:lang w:val="es-ES"/>
+              </w:rPr>
+            </w:pPr>
+            <w:r>
+              <w:rPr>
+                <w:lang w:val="es-MX"/>
+              </w:rPr>
+              <w:t>-</w:t>
+            </w:r>
+            <w:r>
+              <w:rPr>
+                <w:lang w:val="es-ES"/>
+              </w:rPr>
+              <w:t>Verificar casos de prueba de error humano</w:t>
+            </w:r>
+          </w:p>
+          <w:p>
+            <w:pPr>
+              <w:pStyle w:val="ScriptTableBullets1"/>
+              <w:widowControl w:val="0"/>
+              <w:numPr>
+                <w:ilvl w:val="0"/>
+                <w:numId w:val="0"/>
+              </w:numPr>
+              <w:rPr>
+                <w:lang w:val="es-ES"/>
+              </w:rPr>
+            </w:pPr>
+            <w:r>
+              <w:rPr>
+                <w:lang w:val="es-ES"/>
+              </w:rPr>
+              <w:t xml:space="preserve">-Verificar el árbol de pruebas excepcionales </w:t>
+            </w:r>
+          </w:p>
+          <w:p>
+            <w:pPr>
+              <w:pStyle w:val="ScriptTableBullets1"/>
+              <w:widowControl w:val="0"/>
+              <w:numPr>
+                <w:ilvl w:val="0"/>
+                <w:numId w:val="0"/>
+              </w:numPr>
+              <w:rPr>
+                <w:lang w:val="es-ES"/>
+              </w:rPr>
+            </w:pPr>
+          </w:p>
+          <w:p>
+            <w:pPr>
+              <w:pStyle w:val="ScriptTableBullets1"/>
+              <w:widowControl w:val="0"/>
+              <w:numPr>
+                <w:ilvl w:val="0"/>
+                <w:numId w:val="0"/>
+              </w:numPr>
+              <w:rPr>
+                <w:lang w:val="es-ES"/>
+              </w:rPr>
+            </w:pPr>
+          </w:p>
+        </w:tc>
+        <w:tc>
+          <w:tcPr>
+            <w:tcW w:w="1403" w:type="dxa"/>
+            <w:vAlign w:val="center"/>
+          </w:tcPr>
+          <w:p>
+            <w:pPr>
+              <w:widowControl w:val="0"/>
+              <w:jc w:val="center"/>
+              <w:rPr>
+                <w:lang w:val="es-MX"/>
+              </w:rPr>
+            </w:pPr>
+            <w:r>
+              <w:rPr>
+                <w:rFonts w:ascii="Segoe UI Symbol" w:hAnsi="Segoe UI Symbol" w:cs="Segoe UI Symbol"/>
+                <w:color w:val="545454"/>
+                <w:sz w:val="21"/>
+                <w:szCs w:val="21"/>
+                <w:shd w:val="clear" w:color="auto" w:fill="FFFFFF"/>
+              </w:rPr>
+              <w:t>✓</w:t>
+            </w:r>
+          </w:p>
+        </w:tc>
+      </w:tr>
+      <w:tr>
+        <w:tc>
+          <w:tcPr>
+            <w:tcW w:w="1727" w:type="dxa"/>
+          </w:tcPr>
+          <w:p>
+            <w:pPr>
+              <w:widowControl w:val="0"/>
+              <w:jc w:val="both"/>
+              <w:rPr>
+                <w:sz w:val="20"/>
+                <w:lang w:val="es-ES"/>
+              </w:rPr>
+            </w:pPr>
+            <w:r>
+              <w:rPr>
+                <w:sz w:val="20"/>
+                <w:lang w:val="es-MX"/>
+              </w:rPr>
+              <w:t>Completo</w:t>
+            </w:r>
+          </w:p>
+        </w:tc>
+        <w:tc>
+          <w:tcPr>
+            <w:tcW w:w="4573" w:type="dxa"/>
+          </w:tcPr>
+          <w:p>
+            <w:pPr>
+              <w:pStyle w:val="ScriptTableBullets1"/>
+              <w:widowControl w:val="0"/>
+              <w:numPr>
+                <w:ilvl w:val="0"/>
+                <w:numId w:val="0"/>
+              </w:numPr>
+              <w:rPr>
+                <w:lang w:val="es-ES"/>
+              </w:rPr>
+            </w:pPr>
+          </w:p>
+          <w:p>
+            <w:pPr>
+              <w:pStyle w:val="ScriptTableBullets1"/>
+              <w:widowControl w:val="0"/>
+              <w:numPr>
+                <w:ilvl w:val="0"/>
+                <w:numId w:val="0"/>
+              </w:numPr>
+              <w:rPr>
+                <w:lang w:val="es-ES"/>
+              </w:rPr>
+            </w:pPr>
+            <w:r>
+              <w:rPr>
+                <w:lang w:val="es-ES"/>
+              </w:rPr>
+              <w:t>-Verificar la separación de entrada, proceso y salida del programa</w:t>
+            </w:r>
+          </w:p>
+          <w:p>
+            <w:pPr>
+              <w:pStyle w:val="ScriptTableBullets1"/>
+              <w:numPr>
+                <w:ilvl w:val="0"/>
+                <w:numId w:val="0"/>
+              </w:numPr>
+              <w:ind w:left="180" w:hanging="180"/>
+              <w:rPr>
+                <w:lang w:val="es-MX"/>
+              </w:rPr>
+            </w:pPr>
+            <w:r>
+              <w:rPr>
+                <w:lang w:val="es-ES"/>
+              </w:rPr>
+              <w:t>-</w:t>
+            </w:r>
+            <w:r>
+              <w:rPr>
+                <w:lang w:val="es-MX"/>
+              </w:rPr>
+              <w:t>Verificar la inclusión de todas las librerías declaradas al principio</w:t>
+            </w:r>
+          </w:p>
+          <w:p>
+            <w:pPr>
+              <w:pStyle w:val="ScriptTableBullets1"/>
+              <w:numPr>
+                <w:ilvl w:val="0"/>
+                <w:numId w:val="0"/>
+              </w:numPr>
+              <w:ind w:left="180" w:hanging="180"/>
+              <w:rPr>
+                <w:lang w:val="es-ES"/>
+              </w:rPr>
+            </w:pPr>
+          </w:p>
+          <w:p>
+            <w:pPr>
+              <w:pStyle w:val="ScriptTableBullets1"/>
+              <w:widowControl w:val="0"/>
+              <w:numPr>
+                <w:ilvl w:val="0"/>
+                <w:numId w:val="0"/>
+              </w:numPr>
+              <w:rPr>
+                <w:lang w:val="es-ES"/>
+              </w:rPr>
+            </w:pPr>
+          </w:p>
+        </w:tc>
+        <w:tc>
+          <w:tcPr>
+            <w:tcW w:w="1403" w:type="dxa"/>
+            <w:vAlign w:val="center"/>
+          </w:tcPr>
+          <w:p>
+            <w:pPr>
+              <w:widowControl w:val="0"/>
+              <w:jc w:val="center"/>
+              <w:rPr>
+                <w:lang w:val="es-MX"/>
+              </w:rPr>
+            </w:pPr>
+            <w:r>
+              <w:rPr>
+                <w:rFonts w:ascii="Segoe UI Symbol" w:hAnsi="Segoe UI Symbol" w:cs="Segoe UI Symbol"/>
+                <w:color w:val="545454"/>
+                <w:sz w:val="21"/>
+                <w:szCs w:val="21"/>
+                <w:shd w:val="clear" w:color="auto" w:fill="FFFFFF"/>
+              </w:rPr>
+              <w:t>✓</w:t>
+            </w:r>
+          </w:p>
+        </w:tc>
+      </w:tr>
+    </w:tbl>
+    <w:p>
+      <w:pPr>
+        <w:rPr>
+          <w:b/>
+          <w:sz w:val="28"/>
+          <w:lang w:val="es-MX"/>
+        </w:rPr>
+      </w:pPr>
+    </w:p>
     <w:p>
       <w:pPr>
         <w:rPr>
@@ -4991,7 +6120,7 @@
 </file>
 
 <file path=customXml/itemProps1.xml><?xml version="1.0" encoding="utf-8"?>
-<ds:datastoreItem xmlns:ds="http://schemas.openxmlformats.org/officeDocument/2006/customXml" ds:itemID="{28DB26FE-71D9-FC44-93E7-9C03C87EE0A5}">
+<ds:datastoreItem xmlns:ds="http://schemas.openxmlformats.org/officeDocument/2006/customXml" ds:itemID="{1B9FA2EB-ACAE-F241-B50E-0EE61832CCFC}">
   <ds:schemaRefs>
     <ds:schemaRef ds:uri="http://schemas.openxmlformats.org/officeDocument/2006/bibliography"/>
   </ds:schemaRefs>
